--- a/opgave/Bilag til Nightbird.docx
+++ b/opgave/Bilag til Nightbird.docx
@@ -12,6 +12,7 @@
           <w:lang w:val="en-US"/>
         </w:rPr>
       </w:pPr>
+      <w:proofErr w:type="spellStart"/>
       <w:r>
         <w:rPr>
           <w:rFonts w:ascii="Calibri" w:eastAsia="Calibri" w:hAnsi="Calibri" w:cs="Calibri"/>
@@ -19,7 +20,17 @@
           <w:sz w:val="28"/>
           <w:lang w:val="en-US"/>
         </w:rPr>
-        <w:t>Bilag til Night Bird</w:t>
+        <w:t>Bilag</w:t>
+      </w:r>
+      <w:proofErr w:type="spellEnd"/>
+      <w:r>
+        <w:rPr>
+          <w:rFonts w:ascii="Calibri" w:eastAsia="Calibri" w:hAnsi="Calibri" w:cs="Calibri"/>
+          <w:b/>
+          <w:sz w:val="28"/>
+          <w:lang w:val="en-US"/>
+        </w:rPr>
+        <w:t xml:space="preserve"> til Night Bird</w:t>
       </w:r>
     </w:p>
     <w:p>
@@ -276,7 +287,23 @@
             <w:color w:val="0000FF"/>
             <w:u w:val="single"/>
           </w:rPr>
-          <w:t>www.nightbird.com</w:t>
+          <w:t>www.nightb</w:t>
+        </w:r>
+        <w:r>
+          <w:rPr>
+            <w:rFonts w:ascii="Calibri" w:eastAsia="Calibri" w:hAnsi="Calibri" w:cs="Calibri"/>
+            <w:color w:val="0000FF"/>
+            <w:u w:val="single"/>
+          </w:rPr>
+          <w:t>i</w:t>
+        </w:r>
+        <w:r>
+          <w:rPr>
+            <w:rFonts w:ascii="Calibri" w:eastAsia="Calibri" w:hAnsi="Calibri" w:cs="Calibri"/>
+            <w:color w:val="0000FF"/>
+            <w:u w:val="single"/>
+          </w:rPr>
+          <w:t>rd.com</w:t>
         </w:r>
       </w:hyperlink>
     </w:p>
@@ -299,7 +326,23 @@
             <w:color w:val="0000FF"/>
             <w:u w:val="single"/>
           </w:rPr>
-          <w:t>www.nightbirdbd.com</w:t>
+          <w:t>www.nig</w:t>
+        </w:r>
+        <w:r>
+          <w:rPr>
+            <w:rFonts w:ascii="Calibri" w:eastAsia="Calibri" w:hAnsi="Calibri" w:cs="Calibri"/>
+            <w:color w:val="0000FF"/>
+            <w:u w:val="single"/>
+          </w:rPr>
+          <w:t>h</w:t>
+        </w:r>
+        <w:r>
+          <w:rPr>
+            <w:rFonts w:ascii="Calibri" w:eastAsia="Calibri" w:hAnsi="Calibri" w:cs="Calibri"/>
+            <w:color w:val="0000FF"/>
+            <w:u w:val="single"/>
+          </w:rPr>
+          <w:t>tbirdbd.com</w:t>
         </w:r>
       </w:hyperlink>
     </w:p>
@@ -322,7 +365,23 @@
             <w:color w:val="0000FF"/>
             <w:u w:val="single"/>
           </w:rPr>
-          <w:t>www.admin.com</w:t>
+          <w:t>ww</w:t>
+        </w:r>
+        <w:r>
+          <w:rPr>
+            <w:rFonts w:ascii="Calibri" w:eastAsia="Calibri" w:hAnsi="Calibri" w:cs="Calibri"/>
+            <w:color w:val="0000FF"/>
+            <w:u w:val="single"/>
+          </w:rPr>
+          <w:t>w</w:t>
+        </w:r>
+        <w:r>
+          <w:rPr>
+            <w:rFonts w:ascii="Calibri" w:eastAsia="Calibri" w:hAnsi="Calibri" w:cs="Calibri"/>
+            <w:color w:val="0000FF"/>
+            <w:u w:val="single"/>
+          </w:rPr>
+          <w:t>.admin.com</w:t>
         </w:r>
       </w:hyperlink>
     </w:p>
@@ -347,7 +406,25 @@
             <w:u w:val="single"/>
             <w:lang w:val="en-US"/>
           </w:rPr>
-          <w:t>www.use.com</w:t>
+          <w:t>www.u</w:t>
+        </w:r>
+        <w:r>
+          <w:rPr>
+            <w:rFonts w:ascii="Calibri" w:eastAsia="Calibri" w:hAnsi="Calibri" w:cs="Calibri"/>
+            <w:color w:val="0000FF"/>
+            <w:u w:val="single"/>
+            <w:lang w:val="en-US"/>
+          </w:rPr>
+          <w:t>s</w:t>
+        </w:r>
+        <w:r>
+          <w:rPr>
+            <w:rFonts w:ascii="Calibri" w:eastAsia="Calibri" w:hAnsi="Calibri" w:cs="Calibri"/>
+            <w:color w:val="0000FF"/>
+            <w:u w:val="single"/>
+            <w:lang w:val="en-US"/>
+          </w:rPr>
+          <w:t>e.com</w:t>
         </w:r>
       </w:hyperlink>
     </w:p>
@@ -618,12 +695,6 @@
         <w:gridCol w:w="8357"/>
       </w:tblGrid>
       <w:tr>
-        <w:tblPrEx>
-          <w:tblCellMar>
-            <w:top w:w="0" w:type="dxa"/>
-            <w:bottom w:w="0" w:type="dxa"/>
-          </w:tblCellMar>
-        </w:tblPrEx>
         <w:trPr>
           <w:trHeight w:val="1"/>
         </w:trPr>
@@ -691,12 +762,6 @@
         </w:tc>
       </w:tr>
       <w:tr>
-        <w:tblPrEx>
-          <w:tblCellMar>
-            <w:top w:w="0" w:type="dxa"/>
-            <w:bottom w:w="0" w:type="dxa"/>
-          </w:tblCellMar>
-        </w:tblPrEx>
         <w:trPr>
           <w:trHeight w:val="1"/>
         </w:trPr>
@@ -758,18 +823,21 @@
                 <w:rFonts w:ascii="Calibri" w:eastAsia="Calibri" w:hAnsi="Calibri" w:cs="Calibri"/>
                 <w:sz w:val="24"/>
               </w:rPr>
-              <w:t>$79 / month</w:t>
-            </w:r>
+              <w:t xml:space="preserve">$79 / </w:t>
+            </w:r>
+            <w:proofErr w:type="spellStart"/>
+            <w:r>
+              <w:rPr>
+                <w:rFonts w:ascii="Calibri" w:eastAsia="Calibri" w:hAnsi="Calibri" w:cs="Calibri"/>
+                <w:sz w:val="24"/>
+              </w:rPr>
+              <w:t>month</w:t>
+            </w:r>
+            <w:proofErr w:type="spellEnd"/>
           </w:p>
         </w:tc>
       </w:tr>
       <w:tr>
-        <w:tblPrEx>
-          <w:tblCellMar>
-            <w:top w:w="0" w:type="dxa"/>
-            <w:bottom w:w="0" w:type="dxa"/>
-          </w:tblCellMar>
-        </w:tblPrEx>
         <w:trPr>
           <w:trHeight w:val="1"/>
         </w:trPr>
@@ -826,23 +894,51 @@
                 <w:rFonts w:ascii="Calibri" w:eastAsia="Calibri" w:hAnsi="Calibri" w:cs="Calibri"/>
               </w:rPr>
             </w:pPr>
+            <w:proofErr w:type="spellStart"/>
             <w:r>
               <w:rPr>
                 <w:rFonts w:ascii="Calibri" w:eastAsia="Calibri" w:hAnsi="Calibri" w:cs="Calibri"/>
                 <w:sz w:val="24"/>
               </w:rPr>
-              <w:t>Entry fee Less</w:t>
-            </w:r>
+              <w:t>Entry</w:t>
+            </w:r>
+            <w:proofErr w:type="spellEnd"/>
+            <w:r>
+              <w:rPr>
+                <w:rFonts w:ascii="Calibri" w:eastAsia="Calibri" w:hAnsi="Calibri" w:cs="Calibri"/>
+                <w:sz w:val="24"/>
+              </w:rPr>
+              <w:t xml:space="preserve"> </w:t>
+            </w:r>
+            <w:proofErr w:type="spellStart"/>
+            <w:r>
+              <w:rPr>
+                <w:rFonts w:ascii="Calibri" w:eastAsia="Calibri" w:hAnsi="Calibri" w:cs="Calibri"/>
+                <w:sz w:val="24"/>
+              </w:rPr>
+              <w:t>fee</w:t>
+            </w:r>
+            <w:proofErr w:type="spellEnd"/>
+            <w:r>
+              <w:rPr>
+                <w:rFonts w:ascii="Calibri" w:eastAsia="Calibri" w:hAnsi="Calibri" w:cs="Calibri"/>
+                <w:sz w:val="24"/>
+              </w:rPr>
+              <w:t xml:space="preserve"> </w:t>
+            </w:r>
+            <w:proofErr w:type="spellStart"/>
+            <w:r>
+              <w:rPr>
+                <w:rFonts w:ascii="Calibri" w:eastAsia="Calibri" w:hAnsi="Calibri" w:cs="Calibri"/>
+                <w:sz w:val="24"/>
+              </w:rPr>
+              <w:t>Less</w:t>
+            </w:r>
+            <w:proofErr w:type="spellEnd"/>
           </w:p>
         </w:tc>
       </w:tr>
       <w:tr>
-        <w:tblPrEx>
-          <w:tblCellMar>
-            <w:top w:w="0" w:type="dxa"/>
-            <w:bottom w:w="0" w:type="dxa"/>
-          </w:tblCellMar>
-        </w:tblPrEx>
         <w:trPr>
           <w:trHeight w:val="1"/>
         </w:trPr>
@@ -892,23 +988,26 @@
                 <w:rFonts w:ascii="Calibri" w:eastAsia="Calibri" w:hAnsi="Calibri" w:cs="Calibri"/>
               </w:rPr>
             </w:pPr>
+            <w:proofErr w:type="spellStart"/>
             <w:r>
               <w:rPr>
                 <w:rFonts w:ascii="Calibri" w:eastAsia="Calibri" w:hAnsi="Calibri" w:cs="Calibri"/>
                 <w:sz w:val="24"/>
               </w:rPr>
-              <w:t>Free tequila</w:t>
+              <w:t>Free</w:t>
+            </w:r>
+            <w:proofErr w:type="spellEnd"/>
+            <w:r>
+              <w:rPr>
+                <w:rFonts w:ascii="Calibri" w:eastAsia="Calibri" w:hAnsi="Calibri" w:cs="Calibri"/>
+                <w:sz w:val="24"/>
+              </w:rPr>
+              <w:t xml:space="preserve"> tequila</w:t>
             </w:r>
           </w:p>
         </w:tc>
       </w:tr>
       <w:tr>
-        <w:tblPrEx>
-          <w:tblCellMar>
-            <w:top w:w="0" w:type="dxa"/>
-            <w:bottom w:w="0" w:type="dxa"/>
-          </w:tblCellMar>
-        </w:tblPrEx>
         <w:trPr>
           <w:trHeight w:val="1"/>
         </w:trPr>
@@ -958,23 +1057,26 @@
                 <w:rFonts w:ascii="Calibri" w:eastAsia="Calibri" w:hAnsi="Calibri" w:cs="Calibri"/>
               </w:rPr>
             </w:pPr>
+            <w:proofErr w:type="spellStart"/>
             <w:r>
               <w:rPr>
                 <w:rFonts w:ascii="Calibri" w:eastAsia="Calibri" w:hAnsi="Calibri" w:cs="Calibri"/>
                 <w:sz w:val="24"/>
               </w:rPr>
-              <w:t>Get big Dance Floor</w:t>
+              <w:t>Get</w:t>
+            </w:r>
+            <w:proofErr w:type="spellEnd"/>
+            <w:r>
+              <w:rPr>
+                <w:rFonts w:ascii="Calibri" w:eastAsia="Calibri" w:hAnsi="Calibri" w:cs="Calibri"/>
+                <w:sz w:val="24"/>
+              </w:rPr>
+              <w:t xml:space="preserve"> big Dance Floor</w:t>
             </w:r>
           </w:p>
         </w:tc>
       </w:tr>
       <w:tr>
-        <w:tblPrEx>
-          <w:tblCellMar>
-            <w:top w:w="0" w:type="dxa"/>
-            <w:bottom w:w="0" w:type="dxa"/>
-          </w:tblCellMar>
-        </w:tblPrEx>
         <w:trPr>
           <w:trHeight w:val="1"/>
         </w:trPr>
@@ -1035,12 +1137,6 @@
         </w:tc>
       </w:tr>
       <w:tr>
-        <w:tblPrEx>
-          <w:tblCellMar>
-            <w:top w:w="0" w:type="dxa"/>
-            <w:bottom w:w="0" w:type="dxa"/>
-          </w:tblCellMar>
-        </w:tblPrEx>
         <w:trPr>
           <w:trHeight w:val="1"/>
         </w:trPr>
@@ -1094,12 +1190,6 @@
         </w:tc>
       </w:tr>
       <w:tr>
-        <w:tblPrEx>
-          <w:tblCellMar>
-            <w:top w:w="0" w:type="dxa"/>
-            <w:bottom w:w="0" w:type="dxa"/>
-          </w:tblCellMar>
-        </w:tblPrEx>
         <w:trPr>
           <w:trHeight w:val="1"/>
         </w:trPr>
@@ -1176,12 +1266,6 @@
         <w:gridCol w:w="8357"/>
       </w:tblGrid>
       <w:tr>
-        <w:tblPrEx>
-          <w:tblCellMar>
-            <w:top w:w="0" w:type="dxa"/>
-            <w:bottom w:w="0" w:type="dxa"/>
-          </w:tblCellMar>
-        </w:tblPrEx>
         <w:trPr>
           <w:trHeight w:val="1"/>
         </w:trPr>
@@ -1249,12 +1333,6 @@
         </w:tc>
       </w:tr>
       <w:tr>
-        <w:tblPrEx>
-          <w:tblCellMar>
-            <w:top w:w="0" w:type="dxa"/>
-            <w:bottom w:w="0" w:type="dxa"/>
-          </w:tblCellMar>
-        </w:tblPrEx>
         <w:trPr>
           <w:trHeight w:val="1"/>
         </w:trPr>
@@ -1316,18 +1394,21 @@
                 <w:rFonts w:ascii="Calibri" w:eastAsia="Calibri" w:hAnsi="Calibri" w:cs="Calibri"/>
                 <w:sz w:val="24"/>
               </w:rPr>
-              <w:t>$89 / month</w:t>
-            </w:r>
+              <w:t xml:space="preserve">$89 / </w:t>
+            </w:r>
+            <w:proofErr w:type="spellStart"/>
+            <w:r>
+              <w:rPr>
+                <w:rFonts w:ascii="Calibri" w:eastAsia="Calibri" w:hAnsi="Calibri" w:cs="Calibri"/>
+                <w:sz w:val="24"/>
+              </w:rPr>
+              <w:t>month</w:t>
+            </w:r>
+            <w:proofErr w:type="spellEnd"/>
           </w:p>
         </w:tc>
       </w:tr>
       <w:tr>
-        <w:tblPrEx>
-          <w:tblCellMar>
-            <w:top w:w="0" w:type="dxa"/>
-            <w:bottom w:w="0" w:type="dxa"/>
-          </w:tblCellMar>
-        </w:tblPrEx>
         <w:trPr>
           <w:trHeight w:val="1"/>
         </w:trPr>
@@ -1384,23 +1465,51 @@
                 <w:rFonts w:ascii="Calibri" w:eastAsia="Calibri" w:hAnsi="Calibri" w:cs="Calibri"/>
               </w:rPr>
             </w:pPr>
+            <w:proofErr w:type="spellStart"/>
             <w:r>
               <w:rPr>
                 <w:rFonts w:ascii="Calibri" w:eastAsia="Calibri" w:hAnsi="Calibri" w:cs="Calibri"/>
                 <w:sz w:val="24"/>
               </w:rPr>
-              <w:t>Entry fee Less</w:t>
-            </w:r>
+              <w:t>Entry</w:t>
+            </w:r>
+            <w:proofErr w:type="spellEnd"/>
+            <w:r>
+              <w:rPr>
+                <w:rFonts w:ascii="Calibri" w:eastAsia="Calibri" w:hAnsi="Calibri" w:cs="Calibri"/>
+                <w:sz w:val="24"/>
+              </w:rPr>
+              <w:t xml:space="preserve"> </w:t>
+            </w:r>
+            <w:proofErr w:type="spellStart"/>
+            <w:r>
+              <w:rPr>
+                <w:rFonts w:ascii="Calibri" w:eastAsia="Calibri" w:hAnsi="Calibri" w:cs="Calibri"/>
+                <w:sz w:val="24"/>
+              </w:rPr>
+              <w:t>fee</w:t>
+            </w:r>
+            <w:proofErr w:type="spellEnd"/>
+            <w:r>
+              <w:rPr>
+                <w:rFonts w:ascii="Calibri" w:eastAsia="Calibri" w:hAnsi="Calibri" w:cs="Calibri"/>
+                <w:sz w:val="24"/>
+              </w:rPr>
+              <w:t xml:space="preserve"> </w:t>
+            </w:r>
+            <w:proofErr w:type="spellStart"/>
+            <w:r>
+              <w:rPr>
+                <w:rFonts w:ascii="Calibri" w:eastAsia="Calibri" w:hAnsi="Calibri" w:cs="Calibri"/>
+                <w:sz w:val="24"/>
+              </w:rPr>
+              <w:t>Less</w:t>
+            </w:r>
+            <w:proofErr w:type="spellEnd"/>
           </w:p>
         </w:tc>
       </w:tr>
       <w:tr>
-        <w:tblPrEx>
-          <w:tblCellMar>
-            <w:top w:w="0" w:type="dxa"/>
-            <w:bottom w:w="0" w:type="dxa"/>
-          </w:tblCellMar>
-        </w:tblPrEx>
         <w:trPr>
           <w:trHeight w:val="1"/>
         </w:trPr>
@@ -1450,23 +1559,26 @@
                 <w:rFonts w:ascii="Calibri" w:eastAsia="Calibri" w:hAnsi="Calibri" w:cs="Calibri"/>
               </w:rPr>
             </w:pPr>
+            <w:proofErr w:type="spellStart"/>
             <w:r>
               <w:rPr>
                 <w:rFonts w:ascii="Calibri" w:eastAsia="Calibri" w:hAnsi="Calibri" w:cs="Calibri"/>
                 <w:sz w:val="24"/>
               </w:rPr>
-              <w:t>Free tequila</w:t>
+              <w:t>Free</w:t>
+            </w:r>
+            <w:proofErr w:type="spellEnd"/>
+            <w:r>
+              <w:rPr>
+                <w:rFonts w:ascii="Calibri" w:eastAsia="Calibri" w:hAnsi="Calibri" w:cs="Calibri"/>
+                <w:sz w:val="24"/>
+              </w:rPr>
+              <w:t xml:space="preserve"> tequila</w:t>
             </w:r>
           </w:p>
         </w:tc>
       </w:tr>
       <w:tr>
-        <w:tblPrEx>
-          <w:tblCellMar>
-            <w:top w:w="0" w:type="dxa"/>
-            <w:bottom w:w="0" w:type="dxa"/>
-          </w:tblCellMar>
-        </w:tblPrEx>
         <w:trPr>
           <w:trHeight w:val="1"/>
         </w:trPr>
@@ -1516,23 +1628,26 @@
                 <w:rFonts w:ascii="Calibri" w:eastAsia="Calibri" w:hAnsi="Calibri" w:cs="Calibri"/>
               </w:rPr>
             </w:pPr>
+            <w:proofErr w:type="spellStart"/>
             <w:r>
               <w:rPr>
                 <w:rFonts w:ascii="Calibri" w:eastAsia="Calibri" w:hAnsi="Calibri" w:cs="Calibri"/>
                 <w:sz w:val="24"/>
               </w:rPr>
-              <w:t>Get big Dance Floor</w:t>
+              <w:t>Get</w:t>
+            </w:r>
+            <w:proofErr w:type="spellEnd"/>
+            <w:r>
+              <w:rPr>
+                <w:rFonts w:ascii="Calibri" w:eastAsia="Calibri" w:hAnsi="Calibri" w:cs="Calibri"/>
+                <w:sz w:val="24"/>
+              </w:rPr>
+              <w:t xml:space="preserve"> big Dance Floor</w:t>
             </w:r>
           </w:p>
         </w:tc>
       </w:tr>
       <w:tr>
-        <w:tblPrEx>
-          <w:tblCellMar>
-            <w:top w:w="0" w:type="dxa"/>
-            <w:bottom w:w="0" w:type="dxa"/>
-          </w:tblCellMar>
-        </w:tblPrEx>
         <w:trPr>
           <w:trHeight w:val="1"/>
         </w:trPr>
@@ -1593,12 +1708,6 @@
         </w:tc>
       </w:tr>
       <w:tr>
-        <w:tblPrEx>
-          <w:tblCellMar>
-            <w:top w:w="0" w:type="dxa"/>
-            <w:bottom w:w="0" w:type="dxa"/>
-          </w:tblCellMar>
-        </w:tblPrEx>
         <w:trPr>
           <w:trHeight w:val="1"/>
         </w:trPr>
@@ -1648,23 +1757,35 @@
                 <w:rFonts w:ascii="Calibri" w:eastAsia="Calibri" w:hAnsi="Calibri" w:cs="Calibri"/>
               </w:rPr>
             </w:pPr>
+            <w:proofErr w:type="spellStart"/>
             <w:r>
               <w:rPr>
                 <w:rFonts w:ascii="Calibri" w:eastAsia="Calibri" w:hAnsi="Calibri" w:cs="Calibri"/>
                 <w:sz w:val="24"/>
               </w:rPr>
-              <w:t>Meetup with Celebraties</w:t>
-            </w:r>
+              <w:t>Meetup</w:t>
+            </w:r>
+            <w:proofErr w:type="spellEnd"/>
+            <w:r>
+              <w:rPr>
+                <w:rFonts w:ascii="Calibri" w:eastAsia="Calibri" w:hAnsi="Calibri" w:cs="Calibri"/>
+                <w:sz w:val="24"/>
+              </w:rPr>
+              <w:t xml:space="preserve"> with </w:t>
+            </w:r>
+            <w:proofErr w:type="spellStart"/>
+            <w:r>
+              <w:rPr>
+                <w:rFonts w:ascii="Calibri" w:eastAsia="Calibri" w:hAnsi="Calibri" w:cs="Calibri"/>
+                <w:sz w:val="24"/>
+              </w:rPr>
+              <w:t>Celebraties</w:t>
+            </w:r>
+            <w:proofErr w:type="spellEnd"/>
           </w:p>
         </w:tc>
       </w:tr>
       <w:tr>
-        <w:tblPrEx>
-          <w:tblCellMar>
-            <w:top w:w="0" w:type="dxa"/>
-            <w:bottom w:w="0" w:type="dxa"/>
-          </w:tblCellMar>
-        </w:tblPrEx>
         <w:trPr>
           <w:trHeight w:val="1"/>
         </w:trPr>
@@ -1742,12 +1863,6 @@
         <w:gridCol w:w="8357"/>
       </w:tblGrid>
       <w:tr>
-        <w:tblPrEx>
-          <w:tblCellMar>
-            <w:top w:w="0" w:type="dxa"/>
-            <w:bottom w:w="0" w:type="dxa"/>
-          </w:tblCellMar>
-        </w:tblPrEx>
         <w:trPr>
           <w:trHeight w:val="1"/>
         </w:trPr>
@@ -1815,12 +1930,6 @@
         </w:tc>
       </w:tr>
       <w:tr>
-        <w:tblPrEx>
-          <w:tblCellMar>
-            <w:top w:w="0" w:type="dxa"/>
-            <w:bottom w:w="0" w:type="dxa"/>
-          </w:tblCellMar>
-        </w:tblPrEx>
         <w:trPr>
           <w:trHeight w:val="1"/>
         </w:trPr>
@@ -1882,18 +1991,21 @@
                 <w:rFonts w:ascii="Calibri" w:eastAsia="Calibri" w:hAnsi="Calibri" w:cs="Calibri"/>
                 <w:sz w:val="24"/>
               </w:rPr>
-              <w:t>$99 / month</w:t>
-            </w:r>
+              <w:t xml:space="preserve">$99 / </w:t>
+            </w:r>
+            <w:proofErr w:type="spellStart"/>
+            <w:r>
+              <w:rPr>
+                <w:rFonts w:ascii="Calibri" w:eastAsia="Calibri" w:hAnsi="Calibri" w:cs="Calibri"/>
+                <w:sz w:val="24"/>
+              </w:rPr>
+              <w:t>month</w:t>
+            </w:r>
+            <w:proofErr w:type="spellEnd"/>
           </w:p>
         </w:tc>
       </w:tr>
       <w:tr>
-        <w:tblPrEx>
-          <w:tblCellMar>
-            <w:top w:w="0" w:type="dxa"/>
-            <w:bottom w:w="0" w:type="dxa"/>
-          </w:tblCellMar>
-        </w:tblPrEx>
         <w:trPr>
           <w:trHeight w:val="1"/>
         </w:trPr>
@@ -1950,23 +2062,51 @@
                 <w:rFonts w:ascii="Calibri" w:eastAsia="Calibri" w:hAnsi="Calibri" w:cs="Calibri"/>
               </w:rPr>
             </w:pPr>
+            <w:proofErr w:type="spellStart"/>
             <w:r>
               <w:rPr>
                 <w:rFonts w:ascii="Calibri" w:eastAsia="Calibri" w:hAnsi="Calibri" w:cs="Calibri"/>
                 <w:sz w:val="24"/>
               </w:rPr>
-              <w:t>Entry fee Less</w:t>
-            </w:r>
+              <w:t>Entry</w:t>
+            </w:r>
+            <w:proofErr w:type="spellEnd"/>
+            <w:r>
+              <w:rPr>
+                <w:rFonts w:ascii="Calibri" w:eastAsia="Calibri" w:hAnsi="Calibri" w:cs="Calibri"/>
+                <w:sz w:val="24"/>
+              </w:rPr>
+              <w:t xml:space="preserve"> </w:t>
+            </w:r>
+            <w:proofErr w:type="spellStart"/>
+            <w:r>
+              <w:rPr>
+                <w:rFonts w:ascii="Calibri" w:eastAsia="Calibri" w:hAnsi="Calibri" w:cs="Calibri"/>
+                <w:sz w:val="24"/>
+              </w:rPr>
+              <w:t>fee</w:t>
+            </w:r>
+            <w:proofErr w:type="spellEnd"/>
+            <w:r>
+              <w:rPr>
+                <w:rFonts w:ascii="Calibri" w:eastAsia="Calibri" w:hAnsi="Calibri" w:cs="Calibri"/>
+                <w:sz w:val="24"/>
+              </w:rPr>
+              <w:t xml:space="preserve"> </w:t>
+            </w:r>
+            <w:proofErr w:type="spellStart"/>
+            <w:r>
+              <w:rPr>
+                <w:rFonts w:ascii="Calibri" w:eastAsia="Calibri" w:hAnsi="Calibri" w:cs="Calibri"/>
+                <w:sz w:val="24"/>
+              </w:rPr>
+              <w:t>Less</w:t>
+            </w:r>
+            <w:proofErr w:type="spellEnd"/>
           </w:p>
         </w:tc>
       </w:tr>
       <w:tr>
-        <w:tblPrEx>
-          <w:tblCellMar>
-            <w:top w:w="0" w:type="dxa"/>
-            <w:bottom w:w="0" w:type="dxa"/>
-          </w:tblCellMar>
-        </w:tblPrEx>
         <w:trPr>
           <w:trHeight w:val="1"/>
         </w:trPr>
@@ -2016,23 +2156,26 @@
                 <w:rFonts w:ascii="Calibri" w:eastAsia="Calibri" w:hAnsi="Calibri" w:cs="Calibri"/>
               </w:rPr>
             </w:pPr>
+            <w:proofErr w:type="spellStart"/>
             <w:r>
               <w:rPr>
                 <w:rFonts w:ascii="Calibri" w:eastAsia="Calibri" w:hAnsi="Calibri" w:cs="Calibri"/>
                 <w:sz w:val="24"/>
               </w:rPr>
-              <w:t>Free tequila</w:t>
+              <w:t>Free</w:t>
+            </w:r>
+            <w:proofErr w:type="spellEnd"/>
+            <w:r>
+              <w:rPr>
+                <w:rFonts w:ascii="Calibri" w:eastAsia="Calibri" w:hAnsi="Calibri" w:cs="Calibri"/>
+                <w:sz w:val="24"/>
+              </w:rPr>
+              <w:t xml:space="preserve"> tequila</w:t>
             </w:r>
           </w:p>
         </w:tc>
       </w:tr>
       <w:tr>
-        <w:tblPrEx>
-          <w:tblCellMar>
-            <w:top w:w="0" w:type="dxa"/>
-            <w:bottom w:w="0" w:type="dxa"/>
-          </w:tblCellMar>
-        </w:tblPrEx>
         <w:trPr>
           <w:trHeight w:val="1"/>
         </w:trPr>
@@ -2082,23 +2225,26 @@
                 <w:rFonts w:ascii="Calibri" w:eastAsia="Calibri" w:hAnsi="Calibri" w:cs="Calibri"/>
               </w:rPr>
             </w:pPr>
+            <w:proofErr w:type="spellStart"/>
             <w:r>
               <w:rPr>
                 <w:rFonts w:ascii="Calibri" w:eastAsia="Calibri" w:hAnsi="Calibri" w:cs="Calibri"/>
                 <w:sz w:val="24"/>
               </w:rPr>
-              <w:t>Get big Dance Floor</w:t>
+              <w:t>Get</w:t>
+            </w:r>
+            <w:proofErr w:type="spellEnd"/>
+            <w:r>
+              <w:rPr>
+                <w:rFonts w:ascii="Calibri" w:eastAsia="Calibri" w:hAnsi="Calibri" w:cs="Calibri"/>
+                <w:sz w:val="24"/>
+              </w:rPr>
+              <w:t xml:space="preserve"> big Dance Floor</w:t>
             </w:r>
           </w:p>
         </w:tc>
       </w:tr>
       <w:tr>
-        <w:tblPrEx>
-          <w:tblCellMar>
-            <w:top w:w="0" w:type="dxa"/>
-            <w:bottom w:w="0" w:type="dxa"/>
-          </w:tblCellMar>
-        </w:tblPrEx>
         <w:trPr>
           <w:trHeight w:val="1"/>
         </w:trPr>
@@ -2159,12 +2305,6 @@
         </w:tc>
       </w:tr>
       <w:tr>
-        <w:tblPrEx>
-          <w:tblCellMar>
-            <w:top w:w="0" w:type="dxa"/>
-            <w:bottom w:w="0" w:type="dxa"/>
-          </w:tblCellMar>
-        </w:tblPrEx>
         <w:trPr>
           <w:trHeight w:val="1"/>
         </w:trPr>
@@ -2214,23 +2354,35 @@
                 <w:rFonts w:ascii="Calibri" w:eastAsia="Calibri" w:hAnsi="Calibri" w:cs="Calibri"/>
               </w:rPr>
             </w:pPr>
+            <w:proofErr w:type="spellStart"/>
             <w:r>
               <w:rPr>
                 <w:rFonts w:ascii="Calibri" w:eastAsia="Calibri" w:hAnsi="Calibri" w:cs="Calibri"/>
                 <w:sz w:val="24"/>
               </w:rPr>
-              <w:t>Meetup with Celebraties</w:t>
-            </w:r>
+              <w:t>Meetup</w:t>
+            </w:r>
+            <w:proofErr w:type="spellEnd"/>
+            <w:r>
+              <w:rPr>
+                <w:rFonts w:ascii="Calibri" w:eastAsia="Calibri" w:hAnsi="Calibri" w:cs="Calibri"/>
+                <w:sz w:val="24"/>
+              </w:rPr>
+              <w:t xml:space="preserve"> with </w:t>
+            </w:r>
+            <w:proofErr w:type="spellStart"/>
+            <w:r>
+              <w:rPr>
+                <w:rFonts w:ascii="Calibri" w:eastAsia="Calibri" w:hAnsi="Calibri" w:cs="Calibri"/>
+                <w:sz w:val="24"/>
+              </w:rPr>
+              <w:t>Celebraties</w:t>
+            </w:r>
+            <w:proofErr w:type="spellEnd"/>
           </w:p>
         </w:tc>
       </w:tr>
       <w:tr>
-        <w:tblPrEx>
-          <w:tblCellMar>
-            <w:top w:w="0" w:type="dxa"/>
-            <w:bottom w:w="0" w:type="dxa"/>
-          </w:tblCellMar>
-        </w:tblPrEx>
         <w:trPr>
           <w:trHeight w:val="1"/>
         </w:trPr>
@@ -2280,13 +2432,47 @@
                 <w:rFonts w:ascii="Calibri" w:eastAsia="Calibri" w:hAnsi="Calibri" w:cs="Calibri"/>
               </w:rPr>
             </w:pPr>
+            <w:proofErr w:type="spellStart"/>
             <w:r>
               <w:rPr>
                 <w:rFonts w:ascii="Calibri" w:eastAsia="Calibri" w:hAnsi="Calibri" w:cs="Calibri"/>
                 <w:sz w:val="24"/>
               </w:rPr>
-              <w:t>Free every liquor</w:t>
-            </w:r>
+              <w:t>Free</w:t>
+            </w:r>
+            <w:proofErr w:type="spellEnd"/>
+            <w:r>
+              <w:rPr>
+                <w:rFonts w:ascii="Calibri" w:eastAsia="Calibri" w:hAnsi="Calibri" w:cs="Calibri"/>
+                <w:sz w:val="24"/>
+              </w:rPr>
+              <w:t xml:space="preserve"> </w:t>
+            </w:r>
+            <w:proofErr w:type="spellStart"/>
+            <w:r>
+              <w:rPr>
+                <w:rFonts w:ascii="Calibri" w:eastAsia="Calibri" w:hAnsi="Calibri" w:cs="Calibri"/>
+                <w:sz w:val="24"/>
+              </w:rPr>
+              <w:t>every</w:t>
+            </w:r>
+            <w:proofErr w:type="spellEnd"/>
+            <w:r>
+              <w:rPr>
+                <w:rFonts w:ascii="Calibri" w:eastAsia="Calibri" w:hAnsi="Calibri" w:cs="Calibri"/>
+                <w:sz w:val="24"/>
+              </w:rPr>
+              <w:t xml:space="preserve"> </w:t>
+            </w:r>
+            <w:proofErr w:type="spellStart"/>
+            <w:r>
+              <w:rPr>
+                <w:rFonts w:ascii="Calibri" w:eastAsia="Calibri" w:hAnsi="Calibri" w:cs="Calibri"/>
+                <w:sz w:val="24"/>
+              </w:rPr>
+              <w:t>liquor</w:t>
+            </w:r>
+            <w:proofErr w:type="spellEnd"/>
           </w:p>
         </w:tc>
       </w:tr>
@@ -2326,6 +2512,7 @@
           <w:sz w:val="24"/>
         </w:rPr>
       </w:pPr>
+      <w:proofErr w:type="spellStart"/>
       <w:r>
         <w:rPr>
           <w:rFonts w:ascii="Calibri" w:eastAsia="Calibri" w:hAnsi="Calibri" w:cs="Calibri"/>
@@ -2334,6 +2521,7 @@
         </w:rPr>
         <w:t>About</w:t>
       </w:r>
+      <w:proofErr w:type="spellEnd"/>
     </w:p>
     <w:tbl>
       <w:tblPr>
@@ -2350,12 +2538,6 @@
         <w:gridCol w:w="7932"/>
       </w:tblGrid>
       <w:tr>
-        <w:tblPrEx>
-          <w:tblCellMar>
-            <w:top w:w="0" w:type="dxa"/>
-            <w:bottom w:w="0" w:type="dxa"/>
-          </w:tblCellMar>
-        </w:tblPrEx>
         <w:trPr>
           <w:trHeight w:val="1"/>
         </w:trPr>
@@ -2411,22 +2593,24 @@
                 <w:rFonts w:ascii="Calibri" w:eastAsia="Calibri" w:hAnsi="Calibri" w:cs="Calibri"/>
               </w:rPr>
             </w:pPr>
-            <w:r>
-              <w:rPr>
-                <w:rFonts w:ascii="Calibri" w:eastAsia="Calibri" w:hAnsi="Calibri" w:cs="Calibri"/>
-              </w:rPr>
-              <w:t>About Us</w:t>
+            <w:proofErr w:type="spellStart"/>
+            <w:r>
+              <w:rPr>
+                <w:rFonts w:ascii="Calibri" w:eastAsia="Calibri" w:hAnsi="Calibri" w:cs="Calibri"/>
+              </w:rPr>
+              <w:t>About</w:t>
+            </w:r>
+            <w:proofErr w:type="spellEnd"/>
+            <w:r>
+              <w:rPr>
+                <w:rFonts w:ascii="Calibri" w:eastAsia="Calibri" w:hAnsi="Calibri" w:cs="Calibri"/>
+              </w:rPr>
+              <w:t xml:space="preserve"> Us</w:t>
             </w:r>
           </w:p>
         </w:tc>
       </w:tr>
       <w:tr>
-        <w:tblPrEx>
-          <w:tblCellMar>
-            <w:top w:w="0" w:type="dxa"/>
-            <w:bottom w:w="0" w:type="dxa"/>
-          </w:tblCellMar>
-        </w:tblPrEx>
         <w:trPr>
           <w:trHeight w:val="1"/>
         </w:trPr>
@@ -2452,11 +2636,19 @@
                 <w:rFonts w:ascii="Calibri" w:eastAsia="Calibri" w:hAnsi="Calibri" w:cs="Calibri"/>
               </w:rPr>
             </w:pPr>
-            <w:r>
-              <w:rPr>
-                <w:rFonts w:ascii="Calibri" w:eastAsia="Calibri" w:hAnsi="Calibri" w:cs="Calibri"/>
-              </w:rPr>
-              <w:t>Breadcrumb;</w:t>
+            <w:proofErr w:type="spellStart"/>
+            <w:r>
+              <w:rPr>
+                <w:rFonts w:ascii="Calibri" w:eastAsia="Calibri" w:hAnsi="Calibri" w:cs="Calibri"/>
+              </w:rPr>
+              <w:t>Breadcrumb</w:t>
+            </w:r>
+            <w:proofErr w:type="spellEnd"/>
+            <w:r>
+              <w:rPr>
+                <w:rFonts w:ascii="Calibri" w:eastAsia="Calibri" w:hAnsi="Calibri" w:cs="Calibri"/>
+              </w:rPr>
+              <w:t>;</w:t>
             </w:r>
           </w:p>
         </w:tc>
@@ -2486,18 +2678,26 @@
               <w:rPr>
                 <w:rFonts w:ascii="Calibri" w:eastAsia="Calibri" w:hAnsi="Calibri" w:cs="Calibri"/>
               </w:rPr>
-              <w:t>Home &gt; About Us</w:t>
+              <w:t xml:space="preserve">Home &gt; </w:t>
+            </w:r>
+            <w:proofErr w:type="spellStart"/>
+            <w:r>
+              <w:rPr>
+                <w:rFonts w:ascii="Calibri" w:eastAsia="Calibri" w:hAnsi="Calibri" w:cs="Calibri"/>
+              </w:rPr>
+              <w:t>About</w:t>
+            </w:r>
+            <w:proofErr w:type="spellEnd"/>
+            <w:r>
+              <w:rPr>
+                <w:rFonts w:ascii="Calibri" w:eastAsia="Calibri" w:hAnsi="Calibri" w:cs="Calibri"/>
+              </w:rPr>
+              <w:t xml:space="preserve"> Us</w:t>
             </w:r>
           </w:p>
         </w:tc>
       </w:tr>
       <w:tr>
-        <w:tblPrEx>
-          <w:tblCellMar>
-            <w:top w:w="0" w:type="dxa"/>
-            <w:bottom w:w="0" w:type="dxa"/>
-          </w:tblCellMar>
-        </w:tblPrEx>
         <w:trPr>
           <w:trHeight w:val="1"/>
         </w:trPr>
@@ -2553,22 +2753,24 @@
                 <w:rFonts w:ascii="Calibri" w:eastAsia="Calibri" w:hAnsi="Calibri" w:cs="Calibri"/>
               </w:rPr>
             </w:pPr>
-            <w:r>
-              <w:rPr>
-                <w:rFonts w:ascii="Calibri" w:eastAsia="Calibri" w:hAnsi="Calibri" w:cs="Calibri"/>
-              </w:rPr>
-              <w:t>About Night Bird</w:t>
+            <w:proofErr w:type="spellStart"/>
+            <w:r>
+              <w:rPr>
+                <w:rFonts w:ascii="Calibri" w:eastAsia="Calibri" w:hAnsi="Calibri" w:cs="Calibri"/>
+              </w:rPr>
+              <w:t>About</w:t>
+            </w:r>
+            <w:proofErr w:type="spellEnd"/>
+            <w:r>
+              <w:rPr>
+                <w:rFonts w:ascii="Calibri" w:eastAsia="Calibri" w:hAnsi="Calibri" w:cs="Calibri"/>
+              </w:rPr>
+              <w:t xml:space="preserve"> Night Bird</w:t>
             </w:r>
           </w:p>
         </w:tc>
       </w:tr>
       <w:tr>
-        <w:tblPrEx>
-          <w:tblCellMar>
-            <w:top w:w="0" w:type="dxa"/>
-            <w:bottom w:w="0" w:type="dxa"/>
-          </w:tblCellMar>
-        </w:tblPrEx>
         <w:trPr>
           <w:trHeight w:val="1"/>
         </w:trPr>
@@ -2635,12 +2837,6 @@
         </w:tc>
       </w:tr>
       <w:tr>
-        <w:tblPrEx>
-          <w:tblCellMar>
-            <w:top w:w="0" w:type="dxa"/>
-            <w:bottom w:w="0" w:type="dxa"/>
-          </w:tblCellMar>
-        </w:tblPrEx>
         <w:trPr>
           <w:trHeight w:val="1"/>
         </w:trPr>
@@ -2705,7 +2901,23 @@
                 <w:rFonts w:ascii="Calibri" w:eastAsia="Calibri" w:hAnsi="Calibri" w:cs="Calibri"/>
                 <w:lang w:val="en-US"/>
               </w:rPr>
-              <w:t xml:space="preserve">The Night Bird is a celebraty nightclub. It is open twenty for seven. </w:t>
+              <w:t xml:space="preserve">The Night Bird is a </w:t>
+            </w:r>
+            <w:proofErr w:type="spellStart"/>
+            <w:r>
+              <w:rPr>
+                <w:rFonts w:ascii="Calibri" w:eastAsia="Calibri" w:hAnsi="Calibri" w:cs="Calibri"/>
+                <w:lang w:val="en-US"/>
+              </w:rPr>
+              <w:t>celebraty</w:t>
+            </w:r>
+            <w:proofErr w:type="spellEnd"/>
+            <w:r>
+              <w:rPr>
+                <w:rFonts w:ascii="Calibri" w:eastAsia="Calibri" w:hAnsi="Calibri" w:cs="Calibri"/>
+                <w:lang w:val="en-US"/>
+              </w:rPr>
+              <w:t xml:space="preserve"> nightclub. It is open twenty for seven. </w:t>
             </w:r>
             <w:proofErr w:type="gramStart"/>
             <w:r>
@@ -2753,7 +2965,29 @@
                 <w:shd w:val="clear" w:color="auto" w:fill="FFFFFF"/>
                 <w:lang w:val="en-US"/>
               </w:rPr>
-              <w:t xml:space="preserve"> to make sure you get an enjoyfull evening/night.</w:t>
+              <w:t xml:space="preserve"> to make sure you get an </w:t>
+            </w:r>
+            <w:proofErr w:type="spellStart"/>
+            <w:r>
+              <w:rPr>
+                <w:rFonts w:ascii="Calibri" w:eastAsia="Calibri" w:hAnsi="Calibri" w:cs="Calibri"/>
+                <w:color w:val="444444"/>
+                <w:sz w:val="21"/>
+                <w:shd w:val="clear" w:color="auto" w:fill="FFFFFF"/>
+                <w:lang w:val="en-US"/>
+              </w:rPr>
+              <w:t>enjoyfull</w:t>
+            </w:r>
+            <w:proofErr w:type="spellEnd"/>
+            <w:r>
+              <w:rPr>
+                <w:rFonts w:ascii="Calibri" w:eastAsia="Calibri" w:hAnsi="Calibri" w:cs="Calibri"/>
+                <w:color w:val="444444"/>
+                <w:sz w:val="21"/>
+                <w:shd w:val="clear" w:color="auto" w:fill="FFFFFF"/>
+                <w:lang w:val="en-US"/>
+              </w:rPr>
+              <w:t xml:space="preserve"> evening/night.</w:t>
             </w:r>
           </w:p>
           <w:p>
@@ -2832,7 +3066,29 @@
                 <w:shd w:val="clear" w:color="auto" w:fill="FFFFFF"/>
                 <w:lang w:val="en-US"/>
               </w:rPr>
-              <w:t xml:space="preserve"> to make sure you get an enjoyfull evening/night.</w:t>
+              <w:t xml:space="preserve"> to make sure you get an </w:t>
+            </w:r>
+            <w:proofErr w:type="spellStart"/>
+            <w:r>
+              <w:rPr>
+                <w:rFonts w:ascii="Calibri" w:eastAsia="Calibri" w:hAnsi="Calibri" w:cs="Calibri"/>
+                <w:color w:val="444444"/>
+                <w:sz w:val="21"/>
+                <w:shd w:val="clear" w:color="auto" w:fill="FFFFFF"/>
+                <w:lang w:val="en-US"/>
+              </w:rPr>
+              <w:t>enjoyfull</w:t>
+            </w:r>
+            <w:proofErr w:type="spellEnd"/>
+            <w:r>
+              <w:rPr>
+                <w:rFonts w:ascii="Calibri" w:eastAsia="Calibri" w:hAnsi="Calibri" w:cs="Calibri"/>
+                <w:color w:val="444444"/>
+                <w:sz w:val="21"/>
+                <w:shd w:val="clear" w:color="auto" w:fill="FFFFFF"/>
+                <w:lang w:val="en-US"/>
+              </w:rPr>
+              <w:t xml:space="preserve"> evening/night.</w:t>
             </w:r>
           </w:p>
           <w:p>
@@ -2881,12 +3137,6 @@
         </w:tc>
       </w:tr>
       <w:tr>
-        <w:tblPrEx>
-          <w:tblCellMar>
-            <w:top w:w="0" w:type="dxa"/>
-            <w:bottom w:w="0" w:type="dxa"/>
-          </w:tblCellMar>
-        </w:tblPrEx>
         <w:trPr>
           <w:trHeight w:val="1"/>
         </w:trPr>
@@ -2942,11 +3192,19 @@
                 <w:rFonts w:ascii="Calibri" w:eastAsia="Calibri" w:hAnsi="Calibri" w:cs="Calibri"/>
               </w:rPr>
             </w:pPr>
-            <w:r>
-              <w:rPr>
-                <w:rFonts w:ascii="Calibri" w:eastAsia="Calibri" w:hAnsi="Calibri" w:cs="Calibri"/>
-              </w:rPr>
-              <w:t>Our Videos</w:t>
+            <w:proofErr w:type="spellStart"/>
+            <w:r>
+              <w:rPr>
+                <w:rFonts w:ascii="Calibri" w:eastAsia="Calibri" w:hAnsi="Calibri" w:cs="Calibri"/>
+              </w:rPr>
+              <w:t>Our</w:t>
+            </w:r>
+            <w:proofErr w:type="spellEnd"/>
+            <w:r>
+              <w:rPr>
+                <w:rFonts w:ascii="Calibri" w:eastAsia="Calibri" w:hAnsi="Calibri" w:cs="Calibri"/>
+              </w:rPr>
+              <w:t xml:space="preserve"> Videos</w:t>
             </w:r>
           </w:p>
         </w:tc>
@@ -3018,12 +3276,6 @@
         <w:gridCol w:w="7932"/>
       </w:tblGrid>
       <w:tr>
-        <w:tblPrEx>
-          <w:tblCellMar>
-            <w:top w:w="0" w:type="dxa"/>
-            <w:bottom w:w="0" w:type="dxa"/>
-          </w:tblCellMar>
-        </w:tblPrEx>
         <w:trPr>
           <w:trHeight w:val="1"/>
         </w:trPr>
@@ -3089,12 +3341,6 @@
         </w:tc>
       </w:tr>
       <w:tr>
-        <w:tblPrEx>
-          <w:tblCellMar>
-            <w:top w:w="0" w:type="dxa"/>
-            <w:bottom w:w="0" w:type="dxa"/>
-          </w:tblCellMar>
-        </w:tblPrEx>
         <w:trPr>
           <w:trHeight w:val="1"/>
         </w:trPr>
@@ -3120,11 +3366,19 @@
                 <w:rFonts w:ascii="Calibri" w:eastAsia="Calibri" w:hAnsi="Calibri" w:cs="Calibri"/>
               </w:rPr>
             </w:pPr>
-            <w:r>
-              <w:rPr>
-                <w:rFonts w:ascii="Calibri" w:eastAsia="Calibri" w:hAnsi="Calibri" w:cs="Calibri"/>
-              </w:rPr>
-              <w:t>Breadcrumb:</w:t>
+            <w:proofErr w:type="spellStart"/>
+            <w:r>
+              <w:rPr>
+                <w:rFonts w:ascii="Calibri" w:eastAsia="Calibri" w:hAnsi="Calibri" w:cs="Calibri"/>
+              </w:rPr>
+              <w:t>Breadcrumb</w:t>
+            </w:r>
+            <w:proofErr w:type="spellEnd"/>
+            <w:r>
+              <w:rPr>
+                <w:rFonts w:ascii="Calibri" w:eastAsia="Calibri" w:hAnsi="Calibri" w:cs="Calibri"/>
+              </w:rPr>
+              <w:t>:</w:t>
             </w:r>
           </w:p>
         </w:tc>
@@ -3160,12 +3414,6 @@
         </w:tc>
       </w:tr>
       <w:tr>
-        <w:tblPrEx>
-          <w:tblCellMar>
-            <w:top w:w="0" w:type="dxa"/>
-            <w:bottom w:w="0" w:type="dxa"/>
-          </w:tblCellMar>
-        </w:tblPrEx>
         <w:trPr>
           <w:trHeight w:val="1"/>
         </w:trPr>
@@ -3225,18 +3473,26 @@
               <w:rPr>
                 <w:rFonts w:ascii="Calibri" w:eastAsia="Calibri" w:hAnsi="Calibri" w:cs="Calibri"/>
               </w:rPr>
-              <w:t>Night Bird’s Blog</w:t>
+              <w:t xml:space="preserve">Night </w:t>
+            </w:r>
+            <w:proofErr w:type="spellStart"/>
+            <w:r>
+              <w:rPr>
+                <w:rFonts w:ascii="Calibri" w:eastAsia="Calibri" w:hAnsi="Calibri" w:cs="Calibri"/>
+              </w:rPr>
+              <w:t>Bird’s</w:t>
+            </w:r>
+            <w:proofErr w:type="spellEnd"/>
+            <w:r>
+              <w:rPr>
+                <w:rFonts w:ascii="Calibri" w:eastAsia="Calibri" w:hAnsi="Calibri" w:cs="Calibri"/>
+              </w:rPr>
+              <w:t xml:space="preserve"> Blog</w:t>
             </w:r>
           </w:p>
         </w:tc>
       </w:tr>
       <w:tr>
-        <w:tblPrEx>
-          <w:tblCellMar>
-            <w:top w:w="0" w:type="dxa"/>
-            <w:bottom w:w="0" w:type="dxa"/>
-          </w:tblCellMar>
-        </w:tblPrEx>
         <w:trPr>
           <w:trHeight w:val="1"/>
         </w:trPr>
@@ -3290,12 +3546,6 @@
         </w:tc>
       </w:tr>
       <w:tr>
-        <w:tblPrEx>
-          <w:tblCellMar>
-            <w:top w:w="0" w:type="dxa"/>
-            <w:bottom w:w="0" w:type="dxa"/>
-          </w:tblCellMar>
-        </w:tblPrEx>
         <w:trPr>
           <w:trHeight w:val="1"/>
         </w:trPr>
@@ -3361,12 +3611,6 @@
         </w:tc>
       </w:tr>
       <w:tr>
-        <w:tblPrEx>
-          <w:tblCellMar>
-            <w:top w:w="0" w:type="dxa"/>
-            <w:bottom w:w="0" w:type="dxa"/>
-          </w:tblCellMar>
-        </w:tblPrEx>
         <w:trPr>
           <w:trHeight w:val="1"/>
         </w:trPr>
@@ -3434,12 +3678,6 @@
         </w:tc>
       </w:tr>
       <w:tr>
-        <w:tblPrEx>
-          <w:tblCellMar>
-            <w:top w:w="0" w:type="dxa"/>
-            <w:bottom w:w="0" w:type="dxa"/>
-          </w:tblCellMar>
-        </w:tblPrEx>
         <w:trPr>
           <w:trHeight w:val="1"/>
         </w:trPr>
@@ -3495,22 +3733,18 @@
                 <w:rFonts w:ascii="Calibri" w:eastAsia="Calibri" w:hAnsi="Calibri" w:cs="Calibri"/>
               </w:rPr>
             </w:pPr>
+            <w:proofErr w:type="spellStart"/>
             <w:r>
               <w:rPr>
                 <w:rFonts w:ascii="Calibri" w:eastAsia="Calibri" w:hAnsi="Calibri" w:cs="Calibri"/>
               </w:rPr>
               <w:t>Admin</w:t>
             </w:r>
+            <w:proofErr w:type="spellEnd"/>
           </w:p>
         </w:tc>
       </w:tr>
       <w:tr>
-        <w:tblPrEx>
-          <w:tblCellMar>
-            <w:top w:w="0" w:type="dxa"/>
-            <w:bottom w:w="0" w:type="dxa"/>
-          </w:tblCellMar>
-        </w:tblPrEx>
         <w:trPr>
           <w:trHeight w:val="1"/>
         </w:trPr>
@@ -3898,12 +4132,6 @@
         </w:tc>
       </w:tr>
       <w:tr>
-        <w:tblPrEx>
-          <w:tblCellMar>
-            <w:top w:w="0" w:type="dxa"/>
-            <w:bottom w:w="0" w:type="dxa"/>
-          </w:tblCellMar>
-        </w:tblPrEx>
         <w:trPr>
           <w:trHeight w:val="1"/>
         </w:trPr>
@@ -3938,18 +4166,32 @@
                 <w:shd w:val="clear" w:color="auto" w:fill="FFFFFF"/>
               </w:rPr>
               <w:lastRenderedPageBreak/>
-              <w:t>Husk antal likes, antal comments, antal views</w:t>
+              <w:t xml:space="preserve">Husk antal likes, antal </w:t>
+            </w:r>
+            <w:proofErr w:type="spellStart"/>
+            <w:r>
+              <w:rPr>
+                <w:rFonts w:ascii="Calibri" w:eastAsia="Calibri" w:hAnsi="Calibri" w:cs="Calibri"/>
+                <w:color w:val="444444"/>
+                <w:sz w:val="21"/>
+                <w:shd w:val="clear" w:color="auto" w:fill="FFFFFF"/>
+              </w:rPr>
+              <w:t>comments</w:t>
+            </w:r>
+            <w:proofErr w:type="spellEnd"/>
+            <w:r>
+              <w:rPr>
+                <w:rFonts w:ascii="Calibri" w:eastAsia="Calibri" w:hAnsi="Calibri" w:cs="Calibri"/>
+                <w:color w:val="444444"/>
+                <w:sz w:val="21"/>
+                <w:shd w:val="clear" w:color="auto" w:fill="FFFFFF"/>
+              </w:rPr>
+              <w:t>, antal views</w:t>
             </w:r>
           </w:p>
         </w:tc>
       </w:tr>
       <w:tr>
-        <w:tblPrEx>
-          <w:tblCellMar>
-            <w:top w:w="0" w:type="dxa"/>
-            <w:bottom w:w="0" w:type="dxa"/>
-          </w:tblCellMar>
-        </w:tblPrEx>
         <w:trPr>
           <w:trHeight w:val="1"/>
         </w:trPr>
@@ -4003,12 +4245,6 @@
         </w:tc>
       </w:tr>
       <w:tr>
-        <w:tblPrEx>
-          <w:tblCellMar>
-            <w:top w:w="0" w:type="dxa"/>
-            <w:bottom w:w="0" w:type="dxa"/>
-          </w:tblCellMar>
-        </w:tblPrEx>
         <w:trPr>
           <w:trHeight w:val="1"/>
         </w:trPr>
@@ -4074,12 +4310,6 @@
         </w:tc>
       </w:tr>
       <w:tr>
-        <w:tblPrEx>
-          <w:tblCellMar>
-            <w:top w:w="0" w:type="dxa"/>
-            <w:bottom w:w="0" w:type="dxa"/>
-          </w:tblCellMar>
-        </w:tblPrEx>
         <w:trPr>
           <w:trHeight w:val="1"/>
         </w:trPr>
@@ -4163,12 +4393,6 @@
         </w:tc>
       </w:tr>
       <w:tr>
-        <w:tblPrEx>
-          <w:tblCellMar>
-            <w:top w:w="0" w:type="dxa"/>
-            <w:bottom w:w="0" w:type="dxa"/>
-          </w:tblCellMar>
-        </w:tblPrEx>
         <w:trPr>
           <w:trHeight w:val="1"/>
         </w:trPr>
@@ -4224,22 +4448,18 @@
                 <w:rFonts w:ascii="Calibri" w:eastAsia="Calibri" w:hAnsi="Calibri" w:cs="Calibri"/>
               </w:rPr>
             </w:pPr>
+            <w:proofErr w:type="spellStart"/>
             <w:r>
               <w:rPr>
                 <w:rFonts w:ascii="Calibri" w:eastAsia="Calibri" w:hAnsi="Calibri" w:cs="Calibri"/>
               </w:rPr>
               <w:t>Admin</w:t>
             </w:r>
+            <w:proofErr w:type="spellEnd"/>
           </w:p>
         </w:tc>
       </w:tr>
       <w:tr>
-        <w:tblPrEx>
-          <w:tblCellMar>
-            <w:top w:w="0" w:type="dxa"/>
-            <w:bottom w:w="0" w:type="dxa"/>
-          </w:tblCellMar>
-        </w:tblPrEx>
         <w:trPr>
           <w:trHeight w:val="1"/>
         </w:trPr>
@@ -4596,12 +4816,6 @@
         </w:tc>
       </w:tr>
       <w:tr>
-        <w:tblPrEx>
-          <w:tblCellMar>
-            <w:top w:w="0" w:type="dxa"/>
-            <w:bottom w:w="0" w:type="dxa"/>
-          </w:tblCellMar>
-        </w:tblPrEx>
         <w:trPr>
           <w:trHeight w:val="1"/>
         </w:trPr>
@@ -4635,18 +4849,32 @@
                 <w:sz w:val="21"/>
                 <w:shd w:val="clear" w:color="auto" w:fill="FFFFFF"/>
               </w:rPr>
-              <w:t>Husk antal likes, antal comments, antal views</w:t>
+              <w:t xml:space="preserve">Husk antal likes, antal </w:t>
+            </w:r>
+            <w:proofErr w:type="spellStart"/>
+            <w:r>
+              <w:rPr>
+                <w:rFonts w:ascii="Calibri" w:eastAsia="Calibri" w:hAnsi="Calibri" w:cs="Calibri"/>
+                <w:color w:val="444444"/>
+                <w:sz w:val="21"/>
+                <w:shd w:val="clear" w:color="auto" w:fill="FFFFFF"/>
+              </w:rPr>
+              <w:t>comments</w:t>
+            </w:r>
+            <w:proofErr w:type="spellEnd"/>
+            <w:r>
+              <w:rPr>
+                <w:rFonts w:ascii="Calibri" w:eastAsia="Calibri" w:hAnsi="Calibri" w:cs="Calibri"/>
+                <w:color w:val="444444"/>
+                <w:sz w:val="21"/>
+                <w:shd w:val="clear" w:color="auto" w:fill="FFFFFF"/>
+              </w:rPr>
+              <w:t>, antal views</w:t>
             </w:r>
           </w:p>
         </w:tc>
       </w:tr>
       <w:tr>
-        <w:tblPrEx>
-          <w:tblCellMar>
-            <w:top w:w="0" w:type="dxa"/>
-            <w:bottom w:w="0" w:type="dxa"/>
-          </w:tblCellMar>
-        </w:tblPrEx>
         <w:trPr>
           <w:trHeight w:val="1"/>
         </w:trPr>
@@ -4700,12 +4928,6 @@
         </w:tc>
       </w:tr>
       <w:tr>
-        <w:tblPrEx>
-          <w:tblCellMar>
-            <w:top w:w="0" w:type="dxa"/>
-            <w:bottom w:w="0" w:type="dxa"/>
-          </w:tblCellMar>
-        </w:tblPrEx>
         <w:trPr>
           <w:trHeight w:val="1"/>
         </w:trPr>
@@ -4771,12 +4993,6 @@
         </w:tc>
       </w:tr>
       <w:tr>
-        <w:tblPrEx>
-          <w:tblCellMar>
-            <w:top w:w="0" w:type="dxa"/>
-            <w:bottom w:w="0" w:type="dxa"/>
-          </w:tblCellMar>
-        </w:tblPrEx>
         <w:trPr>
           <w:trHeight w:val="1"/>
         </w:trPr>
@@ -4844,12 +5060,6 @@
         </w:tc>
       </w:tr>
       <w:tr>
-        <w:tblPrEx>
-          <w:tblCellMar>
-            <w:top w:w="0" w:type="dxa"/>
-            <w:bottom w:w="0" w:type="dxa"/>
-          </w:tblCellMar>
-        </w:tblPrEx>
         <w:trPr>
           <w:trHeight w:val="1"/>
         </w:trPr>
@@ -4905,22 +5115,18 @@
                 <w:rFonts w:ascii="Calibri" w:eastAsia="Calibri" w:hAnsi="Calibri" w:cs="Calibri"/>
               </w:rPr>
             </w:pPr>
+            <w:proofErr w:type="spellStart"/>
             <w:r>
               <w:rPr>
                 <w:rFonts w:ascii="Calibri" w:eastAsia="Calibri" w:hAnsi="Calibri" w:cs="Calibri"/>
               </w:rPr>
               <w:t>Admin</w:t>
             </w:r>
+            <w:proofErr w:type="spellEnd"/>
           </w:p>
         </w:tc>
       </w:tr>
       <w:tr>
-        <w:tblPrEx>
-          <w:tblCellMar>
-            <w:top w:w="0" w:type="dxa"/>
-            <w:bottom w:w="0" w:type="dxa"/>
-          </w:tblCellMar>
-        </w:tblPrEx>
         <w:trPr>
           <w:trHeight w:val="1"/>
         </w:trPr>
@@ -5257,12 +5463,6 @@
         </w:tc>
       </w:tr>
       <w:tr>
-        <w:tblPrEx>
-          <w:tblCellMar>
-            <w:top w:w="0" w:type="dxa"/>
-            <w:bottom w:w="0" w:type="dxa"/>
-          </w:tblCellMar>
-        </w:tblPrEx>
         <w:trPr>
           <w:trHeight w:val="1"/>
         </w:trPr>
@@ -5296,18 +5496,32 @@
                 <w:sz w:val="21"/>
                 <w:shd w:val="clear" w:color="auto" w:fill="FFFFFF"/>
               </w:rPr>
-              <w:t>Husk antal likes, antal comments, antal views</w:t>
+              <w:t xml:space="preserve">Husk antal likes, antal </w:t>
+            </w:r>
+            <w:proofErr w:type="spellStart"/>
+            <w:r>
+              <w:rPr>
+                <w:rFonts w:ascii="Calibri" w:eastAsia="Calibri" w:hAnsi="Calibri" w:cs="Calibri"/>
+                <w:color w:val="444444"/>
+                <w:sz w:val="21"/>
+                <w:shd w:val="clear" w:color="auto" w:fill="FFFFFF"/>
+              </w:rPr>
+              <w:t>comments</w:t>
+            </w:r>
+            <w:proofErr w:type="spellEnd"/>
+            <w:r>
+              <w:rPr>
+                <w:rFonts w:ascii="Calibri" w:eastAsia="Calibri" w:hAnsi="Calibri" w:cs="Calibri"/>
+                <w:color w:val="444444"/>
+                <w:sz w:val="21"/>
+                <w:shd w:val="clear" w:color="auto" w:fill="FFFFFF"/>
+              </w:rPr>
+              <w:t>, antal views</w:t>
             </w:r>
           </w:p>
         </w:tc>
       </w:tr>
       <w:tr>
-        <w:tblPrEx>
-          <w:tblCellMar>
-            <w:top w:w="0" w:type="dxa"/>
-            <w:bottom w:w="0" w:type="dxa"/>
-          </w:tblCellMar>
-        </w:tblPrEx>
         <w:trPr>
           <w:trHeight w:val="1"/>
         </w:trPr>
@@ -5361,12 +5575,6 @@
         </w:tc>
       </w:tr>
       <w:tr>
-        <w:tblPrEx>
-          <w:tblCellMar>
-            <w:top w:w="0" w:type="dxa"/>
-            <w:bottom w:w="0" w:type="dxa"/>
-          </w:tblCellMar>
-        </w:tblPrEx>
         <w:trPr>
           <w:trHeight w:val="1"/>
         </w:trPr>
@@ -5432,12 +5640,6 @@
         </w:tc>
       </w:tr>
       <w:tr>
-        <w:tblPrEx>
-          <w:tblCellMar>
-            <w:top w:w="0" w:type="dxa"/>
-            <w:bottom w:w="0" w:type="dxa"/>
-          </w:tblCellMar>
-        </w:tblPrEx>
         <w:trPr>
           <w:trHeight w:val="1"/>
         </w:trPr>
@@ -5505,12 +5707,6 @@
         </w:tc>
       </w:tr>
       <w:tr>
-        <w:tblPrEx>
-          <w:tblCellMar>
-            <w:top w:w="0" w:type="dxa"/>
-            <w:bottom w:w="0" w:type="dxa"/>
-          </w:tblCellMar>
-        </w:tblPrEx>
         <w:trPr>
           <w:trHeight w:val="1"/>
         </w:trPr>
@@ -5566,22 +5762,18 @@
                 <w:rFonts w:ascii="Calibri" w:eastAsia="Calibri" w:hAnsi="Calibri" w:cs="Calibri"/>
               </w:rPr>
             </w:pPr>
+            <w:proofErr w:type="spellStart"/>
             <w:r>
               <w:rPr>
                 <w:rFonts w:ascii="Calibri" w:eastAsia="Calibri" w:hAnsi="Calibri" w:cs="Calibri"/>
               </w:rPr>
               <w:t>Admin</w:t>
             </w:r>
+            <w:proofErr w:type="spellEnd"/>
           </w:p>
         </w:tc>
       </w:tr>
       <w:tr>
-        <w:tblPrEx>
-          <w:tblCellMar>
-            <w:top w:w="0" w:type="dxa"/>
-            <w:bottom w:w="0" w:type="dxa"/>
-          </w:tblCellMar>
-        </w:tblPrEx>
         <w:trPr>
           <w:trHeight w:val="1"/>
         </w:trPr>
@@ -5918,12 +6110,6 @@
         </w:tc>
       </w:tr>
       <w:tr>
-        <w:tblPrEx>
-          <w:tblCellMar>
-            <w:top w:w="0" w:type="dxa"/>
-            <w:bottom w:w="0" w:type="dxa"/>
-          </w:tblCellMar>
-        </w:tblPrEx>
         <w:trPr>
           <w:trHeight w:val="1"/>
         </w:trPr>
@@ -5957,18 +6143,32 @@
                 <w:sz w:val="21"/>
                 <w:shd w:val="clear" w:color="auto" w:fill="FFFFFF"/>
               </w:rPr>
-              <w:t>Husk antal likes, antal comments, antal views</w:t>
+              <w:t xml:space="preserve">Husk antal likes, antal </w:t>
+            </w:r>
+            <w:proofErr w:type="spellStart"/>
+            <w:r>
+              <w:rPr>
+                <w:rFonts w:ascii="Calibri" w:eastAsia="Calibri" w:hAnsi="Calibri" w:cs="Calibri"/>
+                <w:color w:val="444444"/>
+                <w:sz w:val="21"/>
+                <w:shd w:val="clear" w:color="auto" w:fill="FFFFFF"/>
+              </w:rPr>
+              <w:t>comments</w:t>
+            </w:r>
+            <w:proofErr w:type="spellEnd"/>
+            <w:r>
+              <w:rPr>
+                <w:rFonts w:ascii="Calibri" w:eastAsia="Calibri" w:hAnsi="Calibri" w:cs="Calibri"/>
+                <w:color w:val="444444"/>
+                <w:sz w:val="21"/>
+                <w:shd w:val="clear" w:color="auto" w:fill="FFFFFF"/>
+              </w:rPr>
+              <w:t>, antal views</w:t>
             </w:r>
           </w:p>
         </w:tc>
       </w:tr>
       <w:tr>
-        <w:tblPrEx>
-          <w:tblCellMar>
-            <w:top w:w="0" w:type="dxa"/>
-            <w:bottom w:w="0" w:type="dxa"/>
-          </w:tblCellMar>
-        </w:tblPrEx>
         <w:trPr>
           <w:trHeight w:val="1"/>
         </w:trPr>
@@ -6022,12 +6222,6 @@
         </w:tc>
       </w:tr>
       <w:tr>
-        <w:tblPrEx>
-          <w:tblCellMar>
-            <w:top w:w="0" w:type="dxa"/>
-            <w:bottom w:w="0" w:type="dxa"/>
-          </w:tblCellMar>
-        </w:tblPrEx>
         <w:trPr>
           <w:trHeight w:val="1"/>
         </w:trPr>
@@ -6093,12 +6287,6 @@
         </w:tc>
       </w:tr>
       <w:tr>
-        <w:tblPrEx>
-          <w:tblCellMar>
-            <w:top w:w="0" w:type="dxa"/>
-            <w:bottom w:w="0" w:type="dxa"/>
-          </w:tblCellMar>
-        </w:tblPrEx>
         <w:trPr>
           <w:trHeight w:val="1"/>
         </w:trPr>
@@ -6166,12 +6354,6 @@
         </w:tc>
       </w:tr>
       <w:tr>
-        <w:tblPrEx>
-          <w:tblCellMar>
-            <w:top w:w="0" w:type="dxa"/>
-            <w:bottom w:w="0" w:type="dxa"/>
-          </w:tblCellMar>
-        </w:tblPrEx>
         <w:trPr>
           <w:trHeight w:val="1"/>
         </w:trPr>
@@ -6227,22 +6409,18 @@
                 <w:rFonts w:ascii="Calibri" w:eastAsia="Calibri" w:hAnsi="Calibri" w:cs="Calibri"/>
               </w:rPr>
             </w:pPr>
+            <w:proofErr w:type="spellStart"/>
             <w:r>
               <w:rPr>
                 <w:rFonts w:ascii="Calibri" w:eastAsia="Calibri" w:hAnsi="Calibri" w:cs="Calibri"/>
               </w:rPr>
               <w:t>Admin</w:t>
             </w:r>
+            <w:proofErr w:type="spellEnd"/>
           </w:p>
         </w:tc>
       </w:tr>
       <w:tr>
-        <w:tblPrEx>
-          <w:tblCellMar>
-            <w:top w:w="0" w:type="dxa"/>
-            <w:bottom w:w="0" w:type="dxa"/>
-          </w:tblCellMar>
-        </w:tblPrEx>
         <w:trPr>
           <w:trHeight w:val="1"/>
         </w:trPr>
@@ -6565,12 +6743,6 @@
         </w:tc>
       </w:tr>
       <w:tr>
-        <w:tblPrEx>
-          <w:tblCellMar>
-            <w:top w:w="0" w:type="dxa"/>
-            <w:bottom w:w="0" w:type="dxa"/>
-          </w:tblCellMar>
-        </w:tblPrEx>
         <w:trPr>
           <w:trHeight w:val="1"/>
         </w:trPr>
@@ -6604,18 +6776,32 @@
                 <w:sz w:val="21"/>
                 <w:shd w:val="clear" w:color="auto" w:fill="FFFFFF"/>
               </w:rPr>
-              <w:t>Husk antal likes, antal comments, antal views</w:t>
+              <w:t xml:space="preserve">Husk antal likes, antal </w:t>
+            </w:r>
+            <w:proofErr w:type="spellStart"/>
+            <w:r>
+              <w:rPr>
+                <w:rFonts w:ascii="Calibri" w:eastAsia="Calibri" w:hAnsi="Calibri" w:cs="Calibri"/>
+                <w:color w:val="444444"/>
+                <w:sz w:val="21"/>
+                <w:shd w:val="clear" w:color="auto" w:fill="FFFFFF"/>
+              </w:rPr>
+              <w:t>comments</w:t>
+            </w:r>
+            <w:proofErr w:type="spellEnd"/>
+            <w:r>
+              <w:rPr>
+                <w:rFonts w:ascii="Calibri" w:eastAsia="Calibri" w:hAnsi="Calibri" w:cs="Calibri"/>
+                <w:color w:val="444444"/>
+                <w:sz w:val="21"/>
+                <w:shd w:val="clear" w:color="auto" w:fill="FFFFFF"/>
+              </w:rPr>
+              <w:t>, antal views</w:t>
             </w:r>
           </w:p>
         </w:tc>
       </w:tr>
       <w:tr>
-        <w:tblPrEx>
-          <w:tblCellMar>
-            <w:top w:w="0" w:type="dxa"/>
-            <w:bottom w:w="0" w:type="dxa"/>
-          </w:tblCellMar>
-        </w:tblPrEx>
         <w:trPr>
           <w:trHeight w:val="1"/>
         </w:trPr>
@@ -6669,12 +6855,6 @@
         </w:tc>
       </w:tr>
       <w:tr>
-        <w:tblPrEx>
-          <w:tblCellMar>
-            <w:top w:w="0" w:type="dxa"/>
-            <w:bottom w:w="0" w:type="dxa"/>
-          </w:tblCellMar>
-        </w:tblPrEx>
         <w:trPr>
           <w:trHeight w:val="1"/>
         </w:trPr>
@@ -6740,12 +6920,6 @@
         </w:tc>
       </w:tr>
       <w:tr>
-        <w:tblPrEx>
-          <w:tblCellMar>
-            <w:top w:w="0" w:type="dxa"/>
-            <w:bottom w:w="0" w:type="dxa"/>
-          </w:tblCellMar>
-        </w:tblPrEx>
         <w:trPr>
           <w:trHeight w:val="1"/>
         </w:trPr>
@@ -6823,18 +6997,21 @@
                 <w:rFonts w:ascii="Calibri" w:eastAsia="Calibri" w:hAnsi="Calibri" w:cs="Calibri"/>
                 <w:lang w:val="en-US"/>
               </w:rPr>
-              <w:t xml:space="preserve"> Ally McDowel</w:t>
-            </w:r>
+              <w:t xml:space="preserve"> Ally </w:t>
+            </w:r>
+            <w:proofErr w:type="spellStart"/>
+            <w:r>
+              <w:rPr>
+                <w:rFonts w:ascii="Calibri" w:eastAsia="Calibri" w:hAnsi="Calibri" w:cs="Calibri"/>
+                <w:lang w:val="en-US"/>
+              </w:rPr>
+              <w:t>McDowel</w:t>
+            </w:r>
+            <w:proofErr w:type="spellEnd"/>
           </w:p>
         </w:tc>
       </w:tr>
       <w:tr>
-        <w:tblPrEx>
-          <w:tblCellMar>
-            <w:top w:w="0" w:type="dxa"/>
-            <w:bottom w:w="0" w:type="dxa"/>
-          </w:tblCellMar>
-        </w:tblPrEx>
         <w:trPr>
           <w:trHeight w:val="1"/>
         </w:trPr>
@@ -6890,22 +7067,18 @@
                 <w:rFonts w:ascii="Calibri" w:eastAsia="Calibri" w:hAnsi="Calibri" w:cs="Calibri"/>
               </w:rPr>
             </w:pPr>
+            <w:proofErr w:type="spellStart"/>
             <w:r>
               <w:rPr>
                 <w:rFonts w:ascii="Calibri" w:eastAsia="Calibri" w:hAnsi="Calibri" w:cs="Calibri"/>
               </w:rPr>
               <w:t>Admin</w:t>
             </w:r>
+            <w:proofErr w:type="spellEnd"/>
           </w:p>
         </w:tc>
       </w:tr>
       <w:tr>
-        <w:tblPrEx>
-          <w:tblCellMar>
-            <w:top w:w="0" w:type="dxa"/>
-            <w:bottom w:w="0" w:type="dxa"/>
-          </w:tblCellMar>
-        </w:tblPrEx>
         <w:trPr>
           <w:trHeight w:val="1"/>
         </w:trPr>
@@ -6986,8 +7159,17 @@
                 <w:rFonts w:ascii="Calibri" w:eastAsia="Calibri" w:hAnsi="Calibri" w:cs="Calibri"/>
                 <w:lang w:val="en-US"/>
               </w:rPr>
-              <w:t xml:space="preserve"> Ally McDowel</w:t>
-            </w:r>
+              <w:t xml:space="preserve"> Ally </w:t>
+            </w:r>
+            <w:proofErr w:type="spellStart"/>
+            <w:r>
+              <w:rPr>
+                <w:rFonts w:ascii="Calibri" w:eastAsia="Calibri" w:hAnsi="Calibri" w:cs="Calibri"/>
+                <w:lang w:val="en-US"/>
+              </w:rPr>
+              <w:t>McDowel</w:t>
+            </w:r>
+            <w:proofErr w:type="spellEnd"/>
             <w:r>
               <w:rPr>
                 <w:rFonts w:ascii="Calibri" w:eastAsia="Calibri" w:hAnsi="Calibri" w:cs="Calibri"/>
@@ -7254,12 +7436,6 @@
         </w:tc>
       </w:tr>
       <w:tr>
-        <w:tblPrEx>
-          <w:tblCellMar>
-            <w:top w:w="0" w:type="dxa"/>
-            <w:bottom w:w="0" w:type="dxa"/>
-          </w:tblCellMar>
-        </w:tblPrEx>
         <w:trPr>
           <w:trHeight w:val="1"/>
         </w:trPr>
@@ -7294,7 +7470,27 @@
                 <w:shd w:val="clear" w:color="auto" w:fill="FFFFFF"/>
               </w:rPr>
               <w:lastRenderedPageBreak/>
-              <w:t>Husk antal likes, antal comments, antal views</w:t>
+              <w:t xml:space="preserve">Husk antal likes, antal </w:t>
+            </w:r>
+            <w:proofErr w:type="spellStart"/>
+            <w:r>
+              <w:rPr>
+                <w:rFonts w:ascii="Calibri" w:eastAsia="Calibri" w:hAnsi="Calibri" w:cs="Calibri"/>
+                <w:color w:val="444444"/>
+                <w:sz w:val="21"/>
+                <w:shd w:val="clear" w:color="auto" w:fill="FFFFFF"/>
+              </w:rPr>
+              <w:t>comments</w:t>
+            </w:r>
+            <w:proofErr w:type="spellEnd"/>
+            <w:r>
+              <w:rPr>
+                <w:rFonts w:ascii="Calibri" w:eastAsia="Calibri" w:hAnsi="Calibri" w:cs="Calibri"/>
+                <w:color w:val="444444"/>
+                <w:sz w:val="21"/>
+                <w:shd w:val="clear" w:color="auto" w:fill="FFFFFF"/>
+              </w:rPr>
+              <w:t>, antal views</w:t>
             </w:r>
           </w:p>
         </w:tc>
@@ -7366,12 +7562,6 @@
         <w:gridCol w:w="7932"/>
       </w:tblGrid>
       <w:tr>
-        <w:tblPrEx>
-          <w:tblCellMar>
-            <w:top w:w="0" w:type="dxa"/>
-            <w:bottom w:w="0" w:type="dxa"/>
-          </w:tblCellMar>
-        </w:tblPrEx>
         <w:trPr>
           <w:trHeight w:val="1"/>
         </w:trPr>
@@ -7437,12 +7627,6 @@
         </w:tc>
       </w:tr>
       <w:tr>
-        <w:tblPrEx>
-          <w:tblCellMar>
-            <w:top w:w="0" w:type="dxa"/>
-            <w:bottom w:w="0" w:type="dxa"/>
-          </w:tblCellMar>
-        </w:tblPrEx>
         <w:trPr>
           <w:trHeight w:val="1"/>
         </w:trPr>
@@ -7468,11 +7652,19 @@
                 <w:rFonts w:ascii="Calibri" w:eastAsia="Calibri" w:hAnsi="Calibri" w:cs="Calibri"/>
               </w:rPr>
             </w:pPr>
-            <w:r>
-              <w:rPr>
-                <w:rFonts w:ascii="Calibri" w:eastAsia="Calibri" w:hAnsi="Calibri" w:cs="Calibri"/>
-              </w:rPr>
-              <w:t>Breadcrumb:</w:t>
+            <w:proofErr w:type="spellStart"/>
+            <w:r>
+              <w:rPr>
+                <w:rFonts w:ascii="Calibri" w:eastAsia="Calibri" w:hAnsi="Calibri" w:cs="Calibri"/>
+              </w:rPr>
+              <w:t>Breadcrumb</w:t>
+            </w:r>
+            <w:proofErr w:type="spellEnd"/>
+            <w:r>
+              <w:rPr>
+                <w:rFonts w:ascii="Calibri" w:eastAsia="Calibri" w:hAnsi="Calibri" w:cs="Calibri"/>
+              </w:rPr>
+              <w:t>:</w:t>
             </w:r>
           </w:p>
         </w:tc>
@@ -7508,12 +7700,6 @@
         </w:tc>
       </w:tr>
       <w:tr>
-        <w:tblPrEx>
-          <w:tblCellMar>
-            <w:top w:w="0" w:type="dxa"/>
-            <w:bottom w:w="0" w:type="dxa"/>
-          </w:tblCellMar>
-        </w:tblPrEx>
         <w:trPr>
           <w:trHeight w:val="1"/>
         </w:trPr>
@@ -7573,18 +7759,40 @@
               <w:rPr>
                 <w:rFonts w:ascii="Calibri" w:eastAsia="Calibri" w:hAnsi="Calibri" w:cs="Calibri"/>
               </w:rPr>
-              <w:t>Night Bird’s Upcoming Events</w:t>
+              <w:t xml:space="preserve">Night </w:t>
+            </w:r>
+            <w:proofErr w:type="spellStart"/>
+            <w:r>
+              <w:rPr>
+                <w:rFonts w:ascii="Calibri" w:eastAsia="Calibri" w:hAnsi="Calibri" w:cs="Calibri"/>
+              </w:rPr>
+              <w:t>Bird’s</w:t>
+            </w:r>
+            <w:proofErr w:type="spellEnd"/>
+            <w:r>
+              <w:rPr>
+                <w:rFonts w:ascii="Calibri" w:eastAsia="Calibri" w:hAnsi="Calibri" w:cs="Calibri"/>
+              </w:rPr>
+              <w:t xml:space="preserve"> </w:t>
+            </w:r>
+            <w:proofErr w:type="spellStart"/>
+            <w:r>
+              <w:rPr>
+                <w:rFonts w:ascii="Calibri" w:eastAsia="Calibri" w:hAnsi="Calibri" w:cs="Calibri"/>
+              </w:rPr>
+              <w:t>Upcoming</w:t>
+            </w:r>
+            <w:proofErr w:type="spellEnd"/>
+            <w:r>
+              <w:rPr>
+                <w:rFonts w:ascii="Calibri" w:eastAsia="Calibri" w:hAnsi="Calibri" w:cs="Calibri"/>
+              </w:rPr>
+              <w:t xml:space="preserve"> Events</w:t>
             </w:r>
           </w:p>
         </w:tc>
       </w:tr>
       <w:tr>
-        <w:tblPrEx>
-          <w:tblCellMar>
-            <w:top w:w="0" w:type="dxa"/>
-            <w:bottom w:w="0" w:type="dxa"/>
-          </w:tblCellMar>
-        </w:tblPrEx>
         <w:trPr>
           <w:trHeight w:val="1"/>
         </w:trPr>
@@ -7638,12 +7846,6 @@
         </w:tc>
       </w:tr>
       <w:tr>
-        <w:tblPrEx>
-          <w:tblCellMar>
-            <w:top w:w="0" w:type="dxa"/>
-            <w:bottom w:w="0" w:type="dxa"/>
-          </w:tblCellMar>
-        </w:tblPrEx>
         <w:trPr>
           <w:trHeight w:val="1"/>
         </w:trPr>
@@ -7709,12 +7911,6 @@
         </w:tc>
       </w:tr>
       <w:tr>
-        <w:tblPrEx>
-          <w:tblCellMar>
-            <w:top w:w="0" w:type="dxa"/>
-            <w:bottom w:w="0" w:type="dxa"/>
-          </w:tblCellMar>
-        </w:tblPrEx>
         <w:trPr>
           <w:trHeight w:val="1"/>
         </w:trPr>
@@ -7782,12 +7978,6 @@
         </w:tc>
       </w:tr>
       <w:tr>
-        <w:tblPrEx>
-          <w:tblCellMar>
-            <w:top w:w="0" w:type="dxa"/>
-            <w:bottom w:w="0" w:type="dxa"/>
-          </w:tblCellMar>
-        </w:tblPrEx>
         <w:trPr>
           <w:trHeight w:val="1"/>
         </w:trPr>
@@ -7847,18 +8037,40 @@
               <w:rPr>
                 <w:rFonts w:ascii="Calibri" w:eastAsia="Calibri" w:hAnsi="Calibri" w:cs="Calibri"/>
               </w:rPr>
-              <w:t>26. October 2017 9:00 p.m.</w:t>
+              <w:t xml:space="preserve">26. </w:t>
+            </w:r>
+            <w:proofErr w:type="spellStart"/>
+            <w:r>
+              <w:rPr>
+                <w:rFonts w:ascii="Calibri" w:eastAsia="Calibri" w:hAnsi="Calibri" w:cs="Calibri"/>
+              </w:rPr>
+              <w:t>October</w:t>
+            </w:r>
+            <w:proofErr w:type="spellEnd"/>
+            <w:r>
+              <w:rPr>
+                <w:rFonts w:ascii="Calibri" w:eastAsia="Calibri" w:hAnsi="Calibri" w:cs="Calibri"/>
+              </w:rPr>
+              <w:t xml:space="preserve"> 2017 9:00 </w:t>
+            </w:r>
+            <w:proofErr w:type="spellStart"/>
+            <w:r>
+              <w:rPr>
+                <w:rFonts w:ascii="Calibri" w:eastAsia="Calibri" w:hAnsi="Calibri" w:cs="Calibri"/>
+              </w:rPr>
+              <w:t>p.m</w:t>
+            </w:r>
+            <w:proofErr w:type="spellEnd"/>
+            <w:r>
+              <w:rPr>
+                <w:rFonts w:ascii="Calibri" w:eastAsia="Calibri" w:hAnsi="Calibri" w:cs="Calibri"/>
+              </w:rPr>
+              <w:t>.</w:t>
             </w:r>
           </w:p>
         </w:tc>
       </w:tr>
       <w:tr>
-        <w:tblPrEx>
-          <w:tblCellMar>
-            <w:top w:w="0" w:type="dxa"/>
-            <w:bottom w:w="0" w:type="dxa"/>
-          </w:tblCellMar>
-        </w:tblPrEx>
         <w:trPr>
           <w:trHeight w:val="1"/>
         </w:trPr>
@@ -7927,12 +8139,6 @@
         </w:tc>
       </w:tr>
       <w:tr>
-        <w:tblPrEx>
-          <w:tblCellMar>
-            <w:top w:w="0" w:type="dxa"/>
-            <w:bottom w:w="0" w:type="dxa"/>
-          </w:tblCellMar>
-        </w:tblPrEx>
         <w:trPr>
           <w:trHeight w:val="1"/>
         </w:trPr>
@@ -7997,18 +8203,32 @@
                 <w:shd w:val="clear" w:color="auto" w:fill="FFFFFF"/>
                 <w:lang w:val="en-US"/>
               </w:rPr>
-              <w:t>This event will be held on the twenty sixth of October 2017. It starts at 9:00 p.m. We will here give you an evening with your favorite songs. That is if you are in your nostalgic corner. Because we will be listening to some very famous evergreens. You have here great opportunity for experience some of our best artists performing at their best in giving you a great experience. You will as always be able to order a great four-meal course, which you can enjoy while you are listening.</w:t>
+              <w:t xml:space="preserve">This event will be held on the twenty sixth of October 2017. It starts at 9:00 p.m. We will here give you an evening with your favorite songs. That is if you are in your nostalgic corner. Because we will be listening to some very famous evergreens. You have here great opportunity for experience some of our best artists performing at their best in giving you a great </w:t>
+            </w:r>
+            <w:r>
+              <w:rPr>
+                <w:rFonts w:ascii="Calibri" w:eastAsia="Calibri" w:hAnsi="Calibri" w:cs="Calibri"/>
+                <w:color w:val="444444"/>
+                <w:sz w:val="21"/>
+                <w:shd w:val="clear" w:color="auto" w:fill="FFFFFF"/>
+                <w:lang w:val="en-US"/>
+              </w:rPr>
+              <w:t>experience</w:t>
+            </w:r>
+            <w:r>
+              <w:rPr>
+                <w:rFonts w:ascii="Calibri" w:eastAsia="Calibri" w:hAnsi="Calibri" w:cs="Calibri"/>
+                <w:color w:val="444444"/>
+                <w:sz w:val="21"/>
+                <w:shd w:val="clear" w:color="auto" w:fill="FFFFFF"/>
+                <w:lang w:val="en-US"/>
+              </w:rPr>
+              <w:t>. You will as always be able to order a great four-meal course, which you can enjoy while you are listening.</w:t>
             </w:r>
           </w:p>
         </w:tc>
       </w:tr>
       <w:tr>
-        <w:tblPrEx>
-          <w:tblCellMar>
-            <w:top w:w="0" w:type="dxa"/>
-            <w:bottom w:w="0" w:type="dxa"/>
-          </w:tblCellMar>
-        </w:tblPrEx>
         <w:trPr>
           <w:trHeight w:val="1"/>
         </w:trPr>
@@ -8064,12 +8284,6 @@
         </w:tc>
       </w:tr>
       <w:tr>
-        <w:tblPrEx>
-          <w:tblCellMar>
-            <w:top w:w="0" w:type="dxa"/>
-            <w:bottom w:w="0" w:type="dxa"/>
-          </w:tblCellMar>
-        </w:tblPrEx>
         <w:trPr>
           <w:trHeight w:val="1"/>
         </w:trPr>
@@ -8135,12 +8349,6 @@
         </w:tc>
       </w:tr>
       <w:tr>
-        <w:tblPrEx>
-          <w:tblCellMar>
-            <w:top w:w="0" w:type="dxa"/>
-            <w:bottom w:w="0" w:type="dxa"/>
-          </w:tblCellMar>
-        </w:tblPrEx>
         <w:trPr>
           <w:trHeight w:val="1"/>
         </w:trPr>
@@ -8209,12 +8417,6 @@
         </w:tc>
       </w:tr>
       <w:tr>
-        <w:tblPrEx>
-          <w:tblCellMar>
-            <w:top w:w="0" w:type="dxa"/>
-            <w:bottom w:w="0" w:type="dxa"/>
-          </w:tblCellMar>
-        </w:tblPrEx>
         <w:trPr>
           <w:trHeight w:val="1"/>
         </w:trPr>
@@ -8274,18 +8476,26 @@
               <w:rPr>
                 <w:rFonts w:ascii="Calibri" w:eastAsia="Calibri" w:hAnsi="Calibri" w:cs="Calibri"/>
               </w:rPr>
-              <w:t>01.12.2017 klokken 7:00 p.m.</w:t>
+              <w:t xml:space="preserve">01.12.2017 klokken 7:00 </w:t>
+            </w:r>
+            <w:proofErr w:type="spellStart"/>
+            <w:r>
+              <w:rPr>
+                <w:rFonts w:ascii="Calibri" w:eastAsia="Calibri" w:hAnsi="Calibri" w:cs="Calibri"/>
+              </w:rPr>
+              <w:t>p.m</w:t>
+            </w:r>
+            <w:proofErr w:type="spellEnd"/>
+            <w:r>
+              <w:rPr>
+                <w:rFonts w:ascii="Calibri" w:eastAsia="Calibri" w:hAnsi="Calibri" w:cs="Calibri"/>
+              </w:rPr>
+              <w:t>.</w:t>
             </w:r>
           </w:p>
         </w:tc>
       </w:tr>
       <w:tr>
-        <w:tblPrEx>
-          <w:tblCellMar>
-            <w:top w:w="0" w:type="dxa"/>
-            <w:bottom w:w="0" w:type="dxa"/>
-          </w:tblCellMar>
-        </w:tblPrEx>
         <w:trPr>
           <w:trHeight w:val="1"/>
         </w:trPr>
@@ -8351,12 +8561,6 @@
         </w:tc>
       </w:tr>
       <w:tr>
-        <w:tblPrEx>
-          <w:tblCellMar>
-            <w:top w:w="0" w:type="dxa"/>
-            <w:bottom w:w="0" w:type="dxa"/>
-          </w:tblCellMar>
-        </w:tblPrEx>
         <w:trPr>
           <w:trHeight w:val="1"/>
         </w:trPr>
@@ -8471,12 +8675,6 @@
         </w:tc>
       </w:tr>
       <w:tr>
-        <w:tblPrEx>
-          <w:tblCellMar>
-            <w:top w:w="0" w:type="dxa"/>
-            <w:bottom w:w="0" w:type="dxa"/>
-          </w:tblCellMar>
-        </w:tblPrEx>
         <w:trPr>
           <w:trHeight w:val="1"/>
         </w:trPr>
@@ -8532,12 +8730,6 @@
         </w:tc>
       </w:tr>
       <w:tr>
-        <w:tblPrEx>
-          <w:tblCellMar>
-            <w:top w:w="0" w:type="dxa"/>
-            <w:bottom w:w="0" w:type="dxa"/>
-          </w:tblCellMar>
-        </w:tblPrEx>
         <w:trPr>
           <w:trHeight w:val="1"/>
         </w:trPr>
@@ -8603,12 +8795,6 @@
         </w:tc>
       </w:tr>
       <w:tr>
-        <w:tblPrEx>
-          <w:tblCellMar>
-            <w:top w:w="0" w:type="dxa"/>
-            <w:bottom w:w="0" w:type="dxa"/>
-          </w:tblCellMar>
-        </w:tblPrEx>
         <w:trPr>
           <w:trHeight w:val="1"/>
         </w:trPr>
@@ -8677,12 +8863,6 @@
         </w:tc>
       </w:tr>
       <w:tr>
-        <w:tblPrEx>
-          <w:tblCellMar>
-            <w:top w:w="0" w:type="dxa"/>
-            <w:bottom w:w="0" w:type="dxa"/>
-          </w:tblCellMar>
-        </w:tblPrEx>
         <w:trPr>
           <w:trHeight w:val="1"/>
         </w:trPr>
@@ -8742,18 +8922,26 @@
               <w:rPr>
                 <w:rFonts w:ascii="Calibri" w:eastAsia="Calibri" w:hAnsi="Calibri" w:cs="Calibri"/>
               </w:rPr>
-              <w:t>04.11.2017 klokken 8:00 p.m.</w:t>
+              <w:t xml:space="preserve">04.11.2017 klokken 8:00 </w:t>
+            </w:r>
+            <w:proofErr w:type="spellStart"/>
+            <w:r>
+              <w:rPr>
+                <w:rFonts w:ascii="Calibri" w:eastAsia="Calibri" w:hAnsi="Calibri" w:cs="Calibri"/>
+              </w:rPr>
+              <w:t>p.m</w:t>
+            </w:r>
+            <w:proofErr w:type="spellEnd"/>
+            <w:r>
+              <w:rPr>
+                <w:rFonts w:ascii="Calibri" w:eastAsia="Calibri" w:hAnsi="Calibri" w:cs="Calibri"/>
+              </w:rPr>
+              <w:t>.</w:t>
             </w:r>
           </w:p>
         </w:tc>
       </w:tr>
       <w:tr>
-        <w:tblPrEx>
-          <w:tblCellMar>
-            <w:top w:w="0" w:type="dxa"/>
-            <w:bottom w:w="0" w:type="dxa"/>
-          </w:tblCellMar>
-        </w:tblPrEx>
         <w:trPr>
           <w:trHeight w:val="1"/>
         </w:trPr>
@@ -8819,12 +9007,6 @@
         </w:tc>
       </w:tr>
       <w:tr>
-        <w:tblPrEx>
-          <w:tblCellMar>
-            <w:top w:w="0" w:type="dxa"/>
-            <w:bottom w:w="0" w:type="dxa"/>
-          </w:tblCellMar>
-        </w:tblPrEx>
         <w:trPr>
           <w:trHeight w:val="1"/>
         </w:trPr>
@@ -9007,7 +9189,67 @@
                 <w:sz w:val="21"/>
                 <w:shd w:val="clear" w:color="auto" w:fill="FFFFFF"/>
               </w:rPr>
-              <w:t>The Master’s Orchestra will accompany her.</w:t>
+              <w:t xml:space="preserve">The </w:t>
+            </w:r>
+            <w:proofErr w:type="spellStart"/>
+            <w:r>
+              <w:rPr>
+                <w:rFonts w:ascii="Calibri" w:eastAsia="Calibri" w:hAnsi="Calibri" w:cs="Calibri"/>
+                <w:color w:val="444444"/>
+                <w:sz w:val="21"/>
+                <w:shd w:val="clear" w:color="auto" w:fill="FFFFFF"/>
+              </w:rPr>
+              <w:t>Master’s</w:t>
+            </w:r>
+            <w:proofErr w:type="spellEnd"/>
+            <w:r>
+              <w:rPr>
+                <w:rFonts w:ascii="Calibri" w:eastAsia="Calibri" w:hAnsi="Calibri" w:cs="Calibri"/>
+                <w:color w:val="444444"/>
+                <w:sz w:val="21"/>
+                <w:shd w:val="clear" w:color="auto" w:fill="FFFFFF"/>
+              </w:rPr>
+              <w:t xml:space="preserve"> Orchestra </w:t>
+            </w:r>
+            <w:proofErr w:type="spellStart"/>
+            <w:r>
+              <w:rPr>
+                <w:rFonts w:ascii="Calibri" w:eastAsia="Calibri" w:hAnsi="Calibri" w:cs="Calibri"/>
+                <w:color w:val="444444"/>
+                <w:sz w:val="21"/>
+                <w:shd w:val="clear" w:color="auto" w:fill="FFFFFF"/>
+              </w:rPr>
+              <w:t>will</w:t>
+            </w:r>
+            <w:proofErr w:type="spellEnd"/>
+            <w:r>
+              <w:rPr>
+                <w:rFonts w:ascii="Calibri" w:eastAsia="Calibri" w:hAnsi="Calibri" w:cs="Calibri"/>
+                <w:color w:val="444444"/>
+                <w:sz w:val="21"/>
+                <w:shd w:val="clear" w:color="auto" w:fill="FFFFFF"/>
+              </w:rPr>
+              <w:t xml:space="preserve"> </w:t>
+            </w:r>
+            <w:proofErr w:type="spellStart"/>
+            <w:r>
+              <w:rPr>
+                <w:rFonts w:ascii="Calibri" w:eastAsia="Calibri" w:hAnsi="Calibri" w:cs="Calibri"/>
+                <w:color w:val="444444"/>
+                <w:sz w:val="21"/>
+                <w:shd w:val="clear" w:color="auto" w:fill="FFFFFF"/>
+              </w:rPr>
+              <w:t>accompany</w:t>
+            </w:r>
+            <w:proofErr w:type="spellEnd"/>
+            <w:r>
+              <w:rPr>
+                <w:rFonts w:ascii="Calibri" w:eastAsia="Calibri" w:hAnsi="Calibri" w:cs="Calibri"/>
+                <w:color w:val="444444"/>
+                <w:sz w:val="21"/>
+                <w:shd w:val="clear" w:color="auto" w:fill="FFFFFF"/>
+              </w:rPr>
+              <w:t xml:space="preserve"> her.</w:t>
             </w:r>
           </w:p>
         </w:tc>
